--- a/Plan.docx
+++ b/Plan.docx
@@ -81,7 +81,7 @@
       <w:r>
         <w:rPr>
           <w:rFonts w:ascii="Times New Roman" w:hAnsi="Times New Roman" w:cs="Times New Roman"/>
-          <w:color w:val="FF0000"/>
+          <w:color w:val="00B050"/>
         </w:rPr>
         <w:t xml:space="preserve">приложение </w:t>
       </w:r>
@@ -89,7 +89,7 @@
       <w:r>
         <w:rPr>
           <w:rFonts w:ascii="Times New Roman" w:hAnsi="Times New Roman" w:cs="Times New Roman"/>
-          <w:color w:val="FF0000"/>
+          <w:color w:val="00B050"/>
         </w:rPr>
         <w:t>just</w:t>
       </w:r>
@@ -97,7 +97,7 @@
       <w:r>
         <w:rPr>
           <w:rFonts w:ascii="Times New Roman" w:hAnsi="Times New Roman" w:cs="Times New Roman"/>
-          <w:color w:val="FF0000"/>
+          <w:color w:val="00B050"/>
         </w:rPr>
         <w:t xml:space="preserve"> </w:t>
       </w:r>
@@ -105,7 +105,7 @@
       <w:r>
         <w:rPr>
           <w:rFonts w:ascii="Times New Roman" w:hAnsi="Times New Roman" w:cs="Times New Roman"/>
-          <w:color w:val="FF0000"/>
+          <w:color w:val="00B050"/>
         </w:rPr>
         <w:t>look</w:t>
       </w:r>
@@ -129,14 +129,7 @@
           <w:rFonts w:ascii="Times New Roman" w:hAnsi="Times New Roman" w:cs="Times New Roman"/>
           <w:color w:val="00B050"/>
         </w:rPr>
-        <w:t xml:space="preserve">сохранение состояния приложения в случае отключения </w:t>
-      </w:r>
-      <w:r>
-        <w:rPr>
-          <w:rFonts w:ascii="Times New Roman" w:hAnsi="Times New Roman" w:cs="Times New Roman"/>
-          <w:color w:val="00B050"/>
-        </w:rPr>
-        <w:t>электроэнергии</w:t>
+        <w:t>сохранение состояния приложения в случае отключения электроэнергии</w:t>
       </w:r>
     </w:p>
     <w:p>
@@ -345,49 +338,379 @@
           <w:rFonts w:ascii="Times New Roman" w:hAnsi="Times New Roman" w:cs="Times New Roman"/>
           <w:color w:val="FF0000"/>
         </w:rPr>
-        <w:t>Пере</w:t>
-      </w:r>
+        <w:t xml:space="preserve">Переписать удаление </w:t>
+      </w:r>
+      <w:proofErr w:type="spellStart"/>
+      <w:r>
+        <w:rPr>
+          <w:rFonts w:ascii="Times New Roman" w:hAnsi="Times New Roman" w:cs="Times New Roman"/>
+          <w:color w:val="FF0000"/>
+        </w:rPr>
+        <w:t>action</w:t>
+      </w:r>
+      <w:proofErr w:type="spellEnd"/>
+      <w:r>
+        <w:rPr>
+          <w:rFonts w:ascii="Times New Roman" w:hAnsi="Times New Roman" w:cs="Times New Roman"/>
+          <w:color w:val="FF0000"/>
+        </w:rPr>
+        <w:t xml:space="preserve"> </w:t>
+      </w:r>
+      <w:proofErr w:type="spellStart"/>
+      <w:r>
+        <w:rPr>
+          <w:rFonts w:ascii="Times New Roman" w:hAnsi="Times New Roman" w:cs="Times New Roman"/>
+          <w:color w:val="FF0000"/>
+        </w:rPr>
+        <w:t>listener</w:t>
+      </w:r>
+      <w:proofErr w:type="spellEnd"/>
+      <w:r>
+        <w:rPr>
+          <w:rFonts w:ascii="Times New Roman" w:hAnsi="Times New Roman" w:cs="Times New Roman"/>
+          <w:color w:val="FF0000"/>
+        </w:rPr>
+        <w:t xml:space="preserve"> после подключения клиента</w:t>
+      </w:r>
+    </w:p>
+    <w:p>
+      <w:pPr>
+        <w:pStyle w:val="a3"/>
+        <w:numPr>
+          <w:ilvl w:val="0"/>
+          <w:numId w:val="1"/>
+        </w:numPr>
+        <w:spacing w:after="0"/>
+        <w:rPr>
+          <w:rFonts w:ascii="Times New Roman" w:hAnsi="Times New Roman" w:cs="Times New Roman"/>
+          <w:color w:val="FF0000"/>
+        </w:rPr>
+      </w:pPr>
+      <w:r>
+        <w:rPr>
+          <w:rFonts w:ascii="Times New Roman" w:hAnsi="Times New Roman" w:cs="Times New Roman"/>
+          <w:color w:val="00B050"/>
+          <w:lang w:val="uk-UA"/>
+        </w:rPr>
+        <w:t xml:space="preserve">РАЗОБРАТЬСЯ С </w:t>
+      </w:r>
+      <w:proofErr w:type="spellStart"/>
+      <w:r>
+        <w:rPr>
+          <w:rFonts w:ascii="Times New Roman" w:hAnsi="Times New Roman" w:cs="Times New Roman"/>
+          <w:color w:val="00B050"/>
+        </w:rPr>
+        <w:t>just</w:t>
+      </w:r>
+      <w:proofErr w:type="spellEnd"/>
+      <w:r>
+        <w:rPr>
+          <w:rFonts w:ascii="Times New Roman" w:hAnsi="Times New Roman" w:cs="Times New Roman"/>
+          <w:color w:val="00B050"/>
+        </w:rPr>
+        <w:t xml:space="preserve"> </w:t>
+      </w:r>
+      <w:proofErr w:type="spellStart"/>
+      <w:r>
+        <w:rPr>
+          <w:rFonts w:ascii="Times New Roman" w:hAnsi="Times New Roman" w:cs="Times New Roman"/>
+          <w:color w:val="00B050"/>
+        </w:rPr>
+        <w:t>look</w:t>
+      </w:r>
+      <w:proofErr w:type="spellEnd"/>
+      <w:r>
+        <w:rPr>
+          <w:rFonts w:ascii="Times New Roman" w:hAnsi="Times New Roman" w:cs="Times New Roman"/>
+          <w:color w:val="00B050"/>
+          <w:lang w:val="uk-UA"/>
+        </w:rPr>
+        <w:t>!!!!!!!!!!!!1</w:t>
+      </w:r>
+    </w:p>
+    <w:p>
+      <w:pPr>
+        <w:pStyle w:val="a3"/>
+        <w:numPr>
+          <w:ilvl w:val="0"/>
+          <w:numId w:val="1"/>
+        </w:numPr>
+        <w:spacing w:after="0"/>
+        <w:rPr>
+          <w:rFonts w:ascii="Times New Roman" w:hAnsi="Times New Roman" w:cs="Times New Roman"/>
+          <w:color w:val="FF0000"/>
+        </w:rPr>
+      </w:pPr>
+      <w:proofErr w:type="spellStart"/>
+      <w:r>
+        <w:rPr>
+          <w:rFonts w:ascii="Times New Roman" w:hAnsi="Times New Roman" w:cs="Times New Roman"/>
+          <w:color w:val="00B050"/>
+          <w:lang w:val="uk-UA"/>
+        </w:rPr>
+        <w:t>Убрать</w:t>
+      </w:r>
+      <w:proofErr w:type="spellEnd"/>
+      <w:r>
+        <w:rPr>
+          <w:rFonts w:ascii="Times New Roman" w:hAnsi="Times New Roman" w:cs="Times New Roman"/>
+          <w:color w:val="00B050"/>
+          <w:lang w:val="uk-UA"/>
+        </w:rPr>
+        <w:t xml:space="preserve"> </w:t>
+      </w:r>
+      <w:proofErr w:type="spellStart"/>
+      <w:r>
+        <w:rPr>
+          <w:rFonts w:ascii="Times New Roman" w:hAnsi="Times New Roman" w:cs="Times New Roman"/>
+          <w:color w:val="00B050"/>
+          <w:lang w:val="uk-UA"/>
+        </w:rPr>
+        <w:t>обезательній</w:t>
+      </w:r>
+      <w:proofErr w:type="spellEnd"/>
+      <w:r>
+        <w:rPr>
+          <w:rFonts w:ascii="Times New Roman" w:hAnsi="Times New Roman" w:cs="Times New Roman"/>
+          <w:color w:val="00B050"/>
+          <w:lang w:val="uk-UA"/>
+        </w:rPr>
+        <w:t xml:space="preserve"> </w:t>
+      </w:r>
+      <w:proofErr w:type="spellStart"/>
+      <w:r>
+        <w:rPr>
+          <w:rFonts w:ascii="Times New Roman" w:hAnsi="Times New Roman" w:cs="Times New Roman"/>
+          <w:color w:val="00B050"/>
+          <w:lang w:val="uk-UA"/>
+        </w:rPr>
+        <w:t>ввод</w:t>
+      </w:r>
+      <w:proofErr w:type="spellEnd"/>
+      <w:r>
+        <w:rPr>
+          <w:rFonts w:ascii="Times New Roman" w:hAnsi="Times New Roman" w:cs="Times New Roman"/>
+          <w:color w:val="00B050"/>
+          <w:lang w:val="uk-UA"/>
+        </w:rPr>
+        <w:t xml:space="preserve"> </w:t>
+      </w:r>
+      <w:proofErr w:type="spellStart"/>
+      <w:r>
+        <w:rPr>
+          <w:rFonts w:ascii="Times New Roman" w:hAnsi="Times New Roman" w:cs="Times New Roman"/>
+          <w:color w:val="00B050"/>
+          <w:lang w:val="uk-UA"/>
+        </w:rPr>
+        <w:t>фамилии</w:t>
+      </w:r>
+      <w:proofErr w:type="spellEnd"/>
+    </w:p>
+    <w:p>
+      <w:pPr>
+        <w:pStyle w:val="a3"/>
+        <w:numPr>
+          <w:ilvl w:val="0"/>
+          <w:numId w:val="1"/>
+        </w:numPr>
+        <w:spacing w:after="0"/>
+        <w:rPr>
+          <w:rFonts w:ascii="Times New Roman" w:hAnsi="Times New Roman" w:cs="Times New Roman"/>
+          <w:color w:val="00B050"/>
+        </w:rPr>
+      </w:pPr>
+      <w:r>
+        <w:rPr>
+          <w:rFonts w:ascii="Times New Roman" w:hAnsi="Times New Roman" w:cs="Times New Roman"/>
+          <w:color w:val="00B050"/>
+          <w:lang w:val="uk-UA"/>
+        </w:rPr>
+        <w:t xml:space="preserve">Добавить в список </w:t>
+      </w:r>
+      <w:proofErr w:type="spellStart"/>
+      <w:r>
+        <w:rPr>
+          <w:rFonts w:ascii="Times New Roman" w:hAnsi="Times New Roman" w:cs="Times New Roman"/>
+          <w:color w:val="00B050"/>
+          <w:lang w:val="uk-UA"/>
+        </w:rPr>
+        <w:t>разрешенн</w:t>
+      </w:r>
+      <w:r>
+        <w:rPr>
+          <w:rFonts w:ascii="Times New Roman" w:hAnsi="Times New Roman" w:cs="Times New Roman"/>
+          <w:color w:val="00B050"/>
+        </w:rPr>
+        <w:t>ых</w:t>
+      </w:r>
+      <w:proofErr w:type="spellEnd"/>
+      <w:r>
+        <w:rPr>
+          <w:rFonts w:ascii="Times New Roman" w:hAnsi="Times New Roman" w:cs="Times New Roman"/>
+          <w:color w:val="00B050"/>
+        </w:rPr>
+        <w:t xml:space="preserve">, </w:t>
+      </w:r>
+      <w:proofErr w:type="spellStart"/>
+      <w:r>
+        <w:rPr>
+          <w:rFonts w:ascii="Times New Roman" w:hAnsi="Times New Roman" w:cs="Times New Roman"/>
+          <w:color w:val="00B050"/>
+        </w:rPr>
+        <w:t>кпп</w:t>
+      </w:r>
+      <w:proofErr w:type="spellEnd"/>
+      <w:r>
+        <w:rPr>
+          <w:rFonts w:ascii="Times New Roman" w:hAnsi="Times New Roman" w:cs="Times New Roman"/>
+          <w:color w:val="00B050"/>
+        </w:rPr>
+        <w:t xml:space="preserve">, </w:t>
+      </w:r>
+      <w:proofErr w:type="spellStart"/>
+      <w:r>
+        <w:rPr>
+          <w:rFonts w:ascii="Times New Roman" w:hAnsi="Times New Roman" w:cs="Times New Roman"/>
+          <w:color w:val="00B050"/>
+        </w:rPr>
+        <w:t>ктп</w:t>
+      </w:r>
+      <w:proofErr w:type="spellEnd"/>
+      <w:r>
+        <w:rPr>
+          <w:rFonts w:ascii="Times New Roman" w:hAnsi="Times New Roman" w:cs="Times New Roman"/>
+          <w:color w:val="00B050"/>
+        </w:rPr>
+        <w:t>.</w:t>
+      </w:r>
+    </w:p>
+    <w:p>
+      <w:pPr>
+        <w:pStyle w:val="a3"/>
+        <w:numPr>
+          <w:ilvl w:val="0"/>
+          <w:numId w:val="1"/>
+        </w:numPr>
+        <w:spacing w:after="0"/>
+        <w:rPr>
+          <w:rFonts w:ascii="Times New Roman" w:hAnsi="Times New Roman" w:cs="Times New Roman"/>
+          <w:color w:val="00B050"/>
+        </w:rPr>
+      </w:pPr>
+      <w:r>
+        <w:rPr>
+          <w:rFonts w:ascii="Times New Roman" w:hAnsi="Times New Roman" w:cs="Times New Roman"/>
+          <w:color w:val="00B050"/>
+        </w:rPr>
+        <w:t xml:space="preserve">Добавить в </w:t>
+      </w:r>
+      <w:proofErr w:type="spellStart"/>
+      <w:r>
+        <w:rPr>
+          <w:rFonts w:ascii="Times New Roman" w:hAnsi="Times New Roman" w:cs="Times New Roman"/>
+          <w:color w:val="00B050"/>
+        </w:rPr>
+        <w:t>кпп</w:t>
+      </w:r>
+      <w:proofErr w:type="spellEnd"/>
+      <w:r>
+        <w:rPr>
+          <w:rFonts w:ascii="Times New Roman" w:hAnsi="Times New Roman" w:cs="Times New Roman"/>
+          <w:color w:val="00B050"/>
+        </w:rPr>
+        <w:t xml:space="preserve">, </w:t>
+      </w:r>
+      <w:proofErr w:type="spellStart"/>
+      <w:r>
+        <w:rPr>
+          <w:rFonts w:ascii="Times New Roman" w:hAnsi="Times New Roman" w:cs="Times New Roman"/>
+          <w:color w:val="00B050"/>
+        </w:rPr>
+        <w:t>ктп</w:t>
+      </w:r>
+      <w:proofErr w:type="spellEnd"/>
+      <w:r>
+        <w:rPr>
+          <w:rFonts w:ascii="Times New Roman" w:hAnsi="Times New Roman" w:cs="Times New Roman"/>
+          <w:color w:val="00B050"/>
+        </w:rPr>
+        <w:t xml:space="preserve"> метод </w:t>
+      </w:r>
+      <w:proofErr w:type="spellStart"/>
+      <w:r>
+        <w:rPr>
+          <w:rFonts w:ascii="Times New Roman" w:hAnsi="Times New Roman" w:cs="Times New Roman"/>
+          <w:color w:val="00B050"/>
+        </w:rPr>
+        <w:t>варификации</w:t>
+      </w:r>
+      <w:proofErr w:type="spellEnd"/>
+      <w:r>
+        <w:rPr>
+          <w:rFonts w:ascii="Times New Roman" w:hAnsi="Times New Roman" w:cs="Times New Roman"/>
+          <w:color w:val="00B050"/>
+        </w:rPr>
+        <w:t xml:space="preserve"> </w:t>
+      </w:r>
+      <w:proofErr w:type="spellStart"/>
+      <w:r>
+        <w:rPr>
+          <w:rFonts w:ascii="Times New Roman" w:hAnsi="Times New Roman" w:cs="Times New Roman"/>
+          <w:color w:val="00B050"/>
+          <w:lang w:val="en-US"/>
+        </w:rPr>
+        <w:t>ip</w:t>
+      </w:r>
+      <w:proofErr w:type="spellEnd"/>
+      <w:r>
+        <w:rPr>
+          <w:rFonts w:ascii="Times New Roman" w:hAnsi="Times New Roman" w:cs="Times New Roman"/>
+          <w:color w:val="00B050"/>
+        </w:rPr>
+        <w:t xml:space="preserve"> </w:t>
+      </w:r>
+      <w:proofErr w:type="spellStart"/>
+      <w:r>
+        <w:rPr>
+          <w:rFonts w:ascii="Times New Roman" w:hAnsi="Times New Roman" w:cs="Times New Roman"/>
+          <w:color w:val="00B050"/>
+          <w:lang w:val="uk-UA"/>
+        </w:rPr>
+        <w:t>адресса</w:t>
+      </w:r>
+      <w:proofErr w:type="spellEnd"/>
+    </w:p>
+    <w:p>
+      <w:pPr>
+        <w:pStyle w:val="a3"/>
+        <w:numPr>
+          <w:ilvl w:val="0"/>
+          <w:numId w:val="1"/>
+        </w:numPr>
+        <w:spacing w:after="0"/>
+        <w:rPr>
+          <w:rFonts w:ascii="Times New Roman" w:hAnsi="Times New Roman" w:cs="Times New Roman"/>
+          <w:color w:val="FF0000"/>
+        </w:rPr>
+      </w:pPr>
       <w:bookmarkStart w:id="0" w:name="_GoBack"/>
+      <w:r>
+        <w:rPr>
+          <w:rFonts w:ascii="Times New Roman" w:hAnsi="Times New Roman" w:cs="Times New Roman"/>
+          <w:color w:val="FF0000"/>
+        </w:rPr>
+        <w:t xml:space="preserve">Решить проблему с памятью. Какие –то ресурсы программы не </w:t>
+      </w:r>
+      <w:proofErr w:type="spellStart"/>
+      <w:r>
+        <w:rPr>
+          <w:rFonts w:ascii="Times New Roman" w:hAnsi="Times New Roman" w:cs="Times New Roman"/>
+          <w:color w:val="FF0000"/>
+        </w:rPr>
+        <w:t>освобождаються</w:t>
+      </w:r>
       <w:bookmarkEnd w:id="0"/>
-      <w:r>
-        <w:rPr>
-          <w:rFonts w:ascii="Times New Roman" w:hAnsi="Times New Roman" w:cs="Times New Roman"/>
-          <w:color w:val="FF0000"/>
-        </w:rPr>
-        <w:t xml:space="preserve">писать удаление </w:t>
-      </w:r>
-      <w:proofErr w:type="spellStart"/>
-      <w:r>
-        <w:rPr>
-          <w:rFonts w:ascii="Times New Roman" w:hAnsi="Times New Roman" w:cs="Times New Roman"/>
-          <w:color w:val="FF0000"/>
-        </w:rPr>
-        <w:t>action</w:t>
-      </w:r>
-      <w:proofErr w:type="spellEnd"/>
-      <w:r>
-        <w:rPr>
-          <w:rFonts w:ascii="Times New Roman" w:hAnsi="Times New Roman" w:cs="Times New Roman"/>
-          <w:color w:val="FF0000"/>
-        </w:rPr>
-        <w:t xml:space="preserve"> </w:t>
-      </w:r>
-      <w:proofErr w:type="spellStart"/>
-      <w:r>
-        <w:rPr>
-          <w:rFonts w:ascii="Times New Roman" w:hAnsi="Times New Roman" w:cs="Times New Roman"/>
-          <w:color w:val="FF0000"/>
-        </w:rPr>
-        <w:t>listener</w:t>
-      </w:r>
-      <w:proofErr w:type="spellEnd"/>
-      <w:r>
-        <w:rPr>
-          <w:rFonts w:ascii="Times New Roman" w:hAnsi="Times New Roman" w:cs="Times New Roman"/>
-          <w:color w:val="FF0000"/>
-        </w:rPr>
-        <w:t xml:space="preserve"> после подключения клиента</w:t>
-      </w:r>
+      <w:proofErr w:type="spellEnd"/>
     </w:p>
     <w:sectPr>
       <w:pgSz w:w="11906" w:h="16838"/>
